--- a/Documents/INM431 Machine Learning Coursework Supplementary Material.docx
+++ b/Documents/INM431 Machine Learning Coursework Supplementary Material.docx
@@ -53,7 +53,25 @@
         <w:rPr>
           <w:lang w:val="en-US"/>
         </w:rPr>
-        <w:t xml:space="preserve">The coursework’s main goal is to compare, contrast and critically evaluate two ML models. The final two models selected for comparison are </w:t>
+        <w:t xml:space="preserve">The coursework’s main goal is to compare, contrast and critically evaluate two ML </w:t>
+      </w:r>
+      <w:r>
+        <w:rPr>
+          <w:lang w:val="en-US"/>
+        </w:rPr>
+        <w:t>methods</w:t>
+      </w:r>
+      <w:r>
+        <w:rPr>
+          <w:lang w:val="en-US"/>
+        </w:rPr>
+        <w:t xml:space="preserve">. The final two models selected for comparison are </w:t>
+      </w:r>
+      <w:r>
+        <w:rPr>
+          <w:lang w:val="en-US"/>
+        </w:rPr>
+        <w:t xml:space="preserve">created using the </w:t>
       </w:r>
       <w:r>
         <w:rPr>
@@ -65,7 +83,81 @@
         <w:rPr>
           <w:lang w:val="en-US"/>
         </w:rPr>
-        <w:t xml:space="preserve"> Bayes and Random Forest. These two methods address the problem of machine learning in different ways, hence the comparison should provide some interesting insights.</w:t>
+        <w:t xml:space="preserve"> Bayes and </w:t>
+      </w:r>
+      <w:r>
+        <w:rPr>
+          <w:lang w:val="en-US"/>
+        </w:rPr>
+        <w:t>r</w:t>
+      </w:r>
+      <w:r>
+        <w:rPr>
+          <w:lang w:val="en-US"/>
+        </w:rPr>
+        <w:t xml:space="preserve">andom </w:t>
+      </w:r>
+      <w:r>
+        <w:rPr>
+          <w:lang w:val="en-US"/>
+        </w:rPr>
+        <w:t>f</w:t>
+      </w:r>
+      <w:r>
+        <w:rPr>
+          <w:lang w:val="en-US"/>
+        </w:rPr>
+        <w:t>orest</w:t>
+      </w:r>
+      <w:r>
+        <w:rPr>
+          <w:lang w:val="en-US"/>
+        </w:rPr>
+        <w:t xml:space="preserve"> methods</w:t>
+      </w:r>
+      <w:r>
+        <w:rPr>
+          <w:lang w:val="en-US"/>
+        </w:rPr>
+        <w:t>. These two methods address the problem of machine learning in different ways,</w:t>
+      </w:r>
+      <w:r>
+        <w:rPr>
+          <w:lang w:val="en-US"/>
+        </w:rPr>
+        <w:t xml:space="preserve">: </w:t>
+      </w:r>
+      <w:r>
+        <w:rPr>
+          <w:lang w:val="en-US"/>
+        </w:rPr>
+        <w:t>Naïve</w:t>
+      </w:r>
+      <w:r>
+        <w:rPr>
+          <w:lang w:val="en-US"/>
+        </w:rPr>
+        <w:t xml:space="preserve"> Bayes uses a </w:t>
+      </w:r>
+      <w:proofErr w:type="spellStart"/>
+      <w:r>
+        <w:rPr>
+          <w:lang w:val="en-US"/>
+        </w:rPr>
+        <w:t>probalistic</w:t>
+      </w:r>
+      <w:proofErr w:type="spellEnd"/>
+      <w:r>
+        <w:rPr>
+          <w:lang w:val="en-US"/>
+        </w:rPr>
+        <w:t xml:space="preserve"> approach, random forest is an ensemble method, </w:t>
+      </w:r>
+      <w:r>
+        <w:rPr>
+          <w:lang w:val="en-US"/>
+        </w:rPr>
+        <w:t>hence the comparison should provide some interesting insights.</w:t>
       </w:r>
     </w:p>
     <w:p>
@@ -84,7 +176,13 @@
         <w:rPr>
           <w:lang w:val="en-US"/>
         </w:rPr>
-        <w:t xml:space="preserve"> the performance varies, as parameters are gradually changed. In this way it is possible to find the optimal parameter values, and have a reasonable confidence that the parameters do not overfit the training data.</w:t>
+        <w:t xml:space="preserve"> the performance varies, as parameters are gradually changed. In this way it is possible to find the optimal parameter values, and have a reasonable confidence that the parameters do not overfit the training data</w:t>
+      </w:r>
+      <w:r>
+        <w:rPr>
+          <w:lang w:val="en-US"/>
+        </w:rPr>
+        <w:t>, the sensitivity of the method can also be deduced.</w:t>
       </w:r>
     </w:p>
     <w:p>
@@ -200,7 +298,19 @@
         <w:rPr>
           <w:lang w:val="en-US"/>
         </w:rPr>
-        <w:t xml:space="preserve">, but decision trees and random forest methods have much more common than </w:t>
+        <w:t>, but decision trees and random forest methods have much more common</w:t>
+      </w:r>
+      <w:r>
+        <w:rPr>
+          <w:lang w:val="en-US"/>
+        </w:rPr>
+        <w:t xml:space="preserve"> with each other</w:t>
+      </w:r>
+      <w:r>
+        <w:rPr>
+          <w:lang w:val="en-US"/>
+        </w:rPr>
+        <w:t xml:space="preserve"> than </w:t>
       </w:r>
       <w:r>
         <w:rPr>
@@ -212,19 +322,7 @@
         <w:rPr>
           <w:lang w:val="en-US"/>
         </w:rPr>
-        <w:t xml:space="preserve"> Bayes in terms of </w:t>
-      </w:r>
-      <w:r>
-        <w:rPr>
-          <w:lang w:val="en-US"/>
-        </w:rPr>
-        <w:t>its probabilistic</w:t>
-      </w:r>
-      <w:r>
-        <w:rPr>
-          <w:lang w:val="en-US"/>
-        </w:rPr>
-        <w:t xml:space="preserve"> approach to classification</w:t>
+        <w:t xml:space="preserve"> Bayes</w:t>
       </w:r>
       <w:r>
         <w:rPr>
@@ -329,7 +427,19 @@
         <w:rPr>
           <w:lang w:val="en-US"/>
         </w:rPr>
-        <w:t xml:space="preserve"> different normalization algorithms have a strong effect on the sensitivity of the classification </w:t>
+        <w:t xml:space="preserve"> </w:t>
+      </w:r>
+      <w:r>
+        <w:rPr>
+          <w:lang w:val="en-US"/>
+        </w:rPr>
+        <w:t xml:space="preserve">because </w:t>
+      </w:r>
+      <w:r>
+        <w:rPr>
+          <w:lang w:val="en-US"/>
+        </w:rPr>
+        <w:t xml:space="preserve">different normalization algorithms have a strong effect on the sensitivity of the classification </w:t>
       </w:r>
       <w:r>
         <w:rPr>
@@ -366,6 +476,18 @@
           <w:lang w:val="en-US"/>
         </w:rPr>
         <w:t>.</w:t>
+      </w:r>
+      <w:r>
+        <w:rPr>
+          <w:lang w:val="en-US"/>
+        </w:rPr>
+        <w:t xml:space="preserve"> A prior, empirical distribution is calculated on the entire training set of 16000 examples</w:t>
+      </w:r>
+      <w:r>
+        <w:rPr>
+          <w:lang w:val="en-US"/>
+        </w:rPr>
+        <w:t>, this is to ensure that final models can be reconstructed.</w:t>
       </w:r>
     </w:p>
     <w:p>
@@ -464,7 +586,67 @@
         <w:rPr>
           <w:lang w:val="en-US"/>
         </w:rPr>
-        <w:t>When bootstrapping, careful consideration was given as to how the tree is created anew on each fold iteration: a separate random number generator is used to the one used for taking a random train and test set. In this way, for 5 folds, as an example, the model is created using the same random seed in order to ensure that it is the data that changes and not the model.</w:t>
+        <w:t xml:space="preserve">When bootstrapping, careful consideration was given as to how the tree is created anew on each fold iteration: </w:t>
+      </w:r>
+      <w:r>
+        <w:rPr>
+          <w:lang w:val="en-US"/>
+        </w:rPr>
+        <w:t xml:space="preserve">two </w:t>
+      </w:r>
+      <w:r>
+        <w:rPr>
+          <w:lang w:val="en-US"/>
+        </w:rPr>
+        <w:t>separate random number generator</w:t>
+      </w:r>
+      <w:r>
+        <w:rPr>
+          <w:lang w:val="en-US"/>
+        </w:rPr>
+        <w:t>s</w:t>
+      </w:r>
+      <w:r>
+        <w:rPr>
+          <w:lang w:val="en-US"/>
+        </w:rPr>
+        <w:t xml:space="preserve"> </w:t>
+      </w:r>
+      <w:r>
+        <w:rPr>
+          <w:lang w:val="en-US"/>
+        </w:rPr>
+        <w:t>are</w:t>
+      </w:r>
+      <w:r>
+        <w:rPr>
+          <w:lang w:val="en-US"/>
+        </w:rPr>
+        <w:t xml:space="preserve"> used</w:t>
+      </w:r>
+      <w:r>
+        <w:rPr>
+          <w:lang w:val="en-US"/>
+        </w:rPr>
+        <w:t>:</w:t>
+      </w:r>
+      <w:r>
+        <w:rPr>
+          <w:lang w:val="en-US"/>
+        </w:rPr>
+        <w:t xml:space="preserve"> one for taking a random train and test set</w:t>
+      </w:r>
+      <w:r>
+        <w:rPr>
+          <w:lang w:val="en-US"/>
+        </w:rPr>
+        <w:t xml:space="preserve"> another for growing the random forest</w:t>
+      </w:r>
+      <w:r>
+        <w:rPr>
+          <w:lang w:val="en-US"/>
+        </w:rPr>
+        <w:t>. In this way, for 5 folds, as an example, the model is created using the same random seed in order to ensure that it is the data that changes and not the model.</w:t>
       </w:r>
       <w:r>
         <w:rPr>
@@ -569,19 +751,7 @@
         <w:rPr>
           <w:lang w:val="en-US"/>
         </w:rPr>
-        <w:t xml:space="preserve"> csv file to gain a better understanding of the performance</w:t>
-      </w:r>
-      <w:r>
-        <w:rPr>
-          <w:lang w:val="en-US"/>
-        </w:rPr>
-        <w:t xml:space="preserve">, </w:t>
-      </w:r>
-      <w:r>
-        <w:rPr>
-          <w:lang w:val="en-US"/>
-        </w:rPr>
-        <w:t>hyperparameter values used</w:t>
+        <w:t xml:space="preserve"> csv file to gain a better understanding of the hyperparameter values used</w:t>
       </w:r>
       <w:r>
         <w:rPr>
@@ -620,7 +790,19 @@
         <w:rPr>
           <w:lang w:val="en-US"/>
         </w:rPr>
-        <w:t>The stopping criteria selected is to stop when the performance results degrade noticeably. In this way it is possible to gain an understanding of how sensitive the model is to small changes in the hyperparameter values.</w:t>
+        <w:t>The stopping criteria selected is to stop when the performance results degrade noticeably. In this way it is possible to gain an understanding of how sensitive the model is to small changes in the hyperparameter values</w:t>
+      </w:r>
+      <w:r>
+        <w:rPr>
+          <w:lang w:val="en-US"/>
+        </w:rPr>
+        <w:t>, and to different examples</w:t>
+      </w:r>
+      <w:r>
+        <w:rPr>
+          <w:lang w:val="en-US"/>
+        </w:rPr>
+        <w:t>.</w:t>
       </w:r>
     </w:p>
     <w:p>
@@ -695,7 +877,19 @@
         <w:rPr>
           <w:lang w:val="en-US"/>
         </w:rPr>
-        <w:t>time to train and predict, time to predict. For all the methods and models, it was found that accuracy, precision, recall, and F1 tend to move together for different hyperparameter values. Accuracy is 1 – training loss, both are kept as they are arrived at separately, in this way it is possible to confirm that there is no error in the calculations.</w:t>
+        <w:t xml:space="preserve">time to train and predict, time to predict. For all the methods and models, it was found that accuracy, precision, recall, and F1 tend to </w:t>
+      </w:r>
+      <w:r>
+        <w:rPr>
+          <w:lang w:val="en-US"/>
+        </w:rPr>
+        <w:t xml:space="preserve">be very similar and to </w:t>
+      </w:r>
+      <w:r>
+        <w:rPr>
+          <w:lang w:val="en-US"/>
+        </w:rPr>
+        <w:t>move together for different hyperparameter values. Accuracy is 1 – training loss, both are kept as they are arrived at separately, in this way it is possible to confirm that there is no error in the calculations.</w:t>
       </w:r>
     </w:p>
     <w:tbl>
@@ -5524,6 +5718,40 @@
         </w:rPr>
         <w:t>.</w:t>
       </w:r>
+      <w:r>
+        <w:rPr>
+          <w:lang w:val="en-US"/>
+        </w:rPr>
+        <w:t xml:space="preserve"> Based on this exercise, the random forest method is recommended in situations where </w:t>
+      </w:r>
+      <w:proofErr w:type="spellStart"/>
+      <w:r>
+        <w:rPr>
+          <w:lang w:val="en-US"/>
+        </w:rPr>
+        <w:t>explainability</w:t>
+      </w:r>
+      <w:proofErr w:type="spellEnd"/>
+      <w:r>
+        <w:rPr>
+          <w:lang w:val="en-US"/>
+        </w:rPr>
+        <w:t xml:space="preserve"> is not an issue. The decision tree method should be selected when </w:t>
+      </w:r>
+      <w:proofErr w:type="spellStart"/>
+      <w:r>
+        <w:rPr>
+          <w:lang w:val="en-US"/>
+        </w:rPr>
+        <w:t>explainability</w:t>
+      </w:r>
+      <w:proofErr w:type="spellEnd"/>
+      <w:r>
+        <w:rPr>
+          <w:lang w:val="en-US"/>
+        </w:rPr>
+        <w:t xml:space="preserve"> is important.</w:t>
+      </w:r>
     </w:p>
     <w:p>
       <w:pPr>
@@ -5551,7 +5779,23 @@
           <w:bCs/>
           <w:lang w:val="en-US"/>
         </w:rPr>
-        <w:t xml:space="preserve">Attribute, Example, Feature </w:t>
+        <w:t>Attribute, Example, Feature</w:t>
+      </w:r>
+      <w:r>
+        <w:rPr>
+          <w:b/>
+          <w:bCs/>
+          <w:lang w:val="en-US"/>
+        </w:rPr>
+        <w:t>, Predictor</w:t>
+      </w:r>
+      <w:r>
+        <w:rPr>
+          <w:b/>
+          <w:bCs/>
+          <w:lang w:val="en-US"/>
+        </w:rPr>
+        <w:t xml:space="preserve"> </w:t>
       </w:r>
       <w:r>
         <w:rPr>
@@ -5688,19 +5932,13 @@
           <w:bCs/>
           <w:lang w:val="en-US"/>
         </w:rPr>
-        <w:t xml:space="preserve">Cross validation </w:t>
-      </w:r>
-      <w:r>
-        <w:rPr>
-          <w:lang w:val="en-US"/>
-        </w:rPr>
-        <w:t xml:space="preserve">during training, </w:t>
-      </w:r>
-      <w:r>
-        <w:rPr>
-          <w:lang w:val="en-US"/>
-        </w:rPr>
-        <w:t>a proportion of examples are randomly taken and removed for training, and another set of examples are randomly taken and removed for testing. This is repeated, the examples are said to be removed, not replaced for each subsequent iteration or fold.</w:t>
+        <w:t>Class, classification</w:t>
+      </w:r>
+      <w:r>
+        <w:rPr>
+          <w:lang w:val="en-US"/>
+        </w:rPr>
+        <w:t xml:space="preserve"> a classification dataset’s examples represent a value or class. The combined values in the predictors should be enough to be able to deduce which class the example belongs to.</w:t>
       </w:r>
     </w:p>
     <w:p>
@@ -5715,127 +5953,127 @@
           <w:bCs/>
           <w:lang w:val="en-US"/>
         </w:rPr>
-        <w:t xml:space="preserve">Dataset </w:t>
-      </w:r>
-      <w:r>
-        <w:rPr>
-          <w:lang w:val="en-US"/>
-        </w:rPr>
-        <w:t xml:space="preserve">a dataset is a group of examples that are used to train, test a model. </w:t>
-      </w:r>
-    </w:p>
-    <w:p>
-      <w:r>
-        <w:rPr>
-          <w:b/>
-          <w:bCs/>
-        </w:rPr>
-        <w:t>Ensemble Method</w:t>
-      </w:r>
-      <w:r>
-        <w:t xml:space="preserve"> train several models and</w:t>
-      </w:r>
-      <w:r>
-        <w:t xml:space="preserve"> decide on the class using the majority vote (for classification) or average prediction (for regression) of the models.</w:t>
+        <w:t xml:space="preserve">Cross validation </w:t>
+      </w:r>
+      <w:r>
+        <w:rPr>
+          <w:lang w:val="en-US"/>
+        </w:rPr>
+        <w:t xml:space="preserve">during training, </w:t>
+      </w:r>
+      <w:r>
+        <w:rPr>
+          <w:lang w:val="en-US"/>
+        </w:rPr>
+        <w:t>a proportion of examples are randomly taken and removed for training, and another set of examples are randomly taken and removed for testing. This is repeated, the examples are said to be removed, not replaced for each subsequent iteration or fold.</w:t>
       </w:r>
     </w:p>
     <w:p>
       <w:pPr>
         <w:rPr>
+          <w:lang w:val="en-US"/>
+        </w:rPr>
+      </w:pPr>
+      <w:r>
+        <w:rPr>
           <w:b/>
           <w:bCs/>
           <w:lang w:val="en-US"/>
         </w:rPr>
-      </w:pPr>
+        <w:lastRenderedPageBreak/>
+        <w:t xml:space="preserve">Dataset </w:t>
+      </w:r>
+      <w:r>
+        <w:rPr>
+          <w:lang w:val="en-US"/>
+        </w:rPr>
+        <w:t xml:space="preserve">a dataset is a group of examples that are used to train, test a model. </w:t>
+      </w:r>
+    </w:p>
+    <w:p>
       <w:r>
         <w:rPr>
           <w:b/>
           <w:bCs/>
-          <w:lang w:val="en-US"/>
-        </w:rPr>
-        <w:lastRenderedPageBreak/>
-        <w:t xml:space="preserve">Explainable </w:t>
-      </w:r>
-      <w:r>
-        <w:rPr>
-          <w:lang w:val="en-US"/>
-        </w:rPr>
-        <w:t>a machine learning is said to be explainable if it is possible</w:t>
-      </w:r>
-      <w:r>
-        <w:rPr>
-          <w:lang w:val="en-US"/>
-        </w:rPr>
-        <w:t xml:space="preserve"> to break down how the model arrived at a prediction for a given example</w:t>
-      </w:r>
-      <w:r>
-        <w:rPr>
-          <w:lang w:val="en-US"/>
-        </w:rPr>
-        <w:t xml:space="preserve"> </w:t>
-      </w:r>
-      <w:r>
-        <w:rPr>
-          <w:lang w:val="en-US"/>
-        </w:rPr>
-        <w:fldChar w:fldCharType="begin"/>
-      </w:r>
-      <w:r>
-        <w:rPr>
-          <w:lang w:val="en-US"/>
-        </w:rPr>
-        <w:instrText xml:space="preserve"> ADDIN ZOTERO_ITEM CSL_CITATION {"citationID":"cd6ZGRw3","properties":{"formattedCitation":"[1]","plainCitation":"[1]","noteIndex":0},"citationItems":[{"id":39,"uris":["http://zotero.org/users/6937485/items/NK2UANXP"],"uri":["http://zotero.org/users/6937485/items/NK2UANXP"],"itemData":{"id":39,"type":"book","abstract":"Interpretable AI is a hands-on guide to interpretability techniques that open up the black box of AI. This practical guide simplifies cutting-edge research into transparent and explainable AI, delivering practical methods you can easily implement with Python and open source libraries. With examples from all major machine learning approaches, this book demonstrates why some approaches to AI are so opaque, teaches you to identify the patterns your model has learned, and presents best practices for building fair and unbiased models. When you’re done, you’ll be able to improve your AI’s performance during training, and build robust systems that counteract errors from bias, data leakage, and concept drift.","edition":"MEAP v3","event-place":"USA","ISBN":"978-1-61729-764-9","language":"English","number-of-pages":"199","number-of-volumes":"1","publisher":"Manning Publications","publisher-place":"USA","title":"Interpretable AI","title-short":"Interpretable AI","URL":"https://www.manning.com/books/interpretable-ai","volume":"1","author":[{"family":"Thampi","given":"Ajay"}],"issued":{"date-parts":[["2020"]]}}}],"schema":"https://github.com/citation-style-language/schema/raw/master/csl-citation.json"} </w:instrText>
-      </w:r>
-      <w:r>
-        <w:rPr>
-          <w:lang w:val="en-US"/>
-        </w:rPr>
-        <w:fldChar w:fldCharType="separate"/>
-      </w:r>
-      <w:r>
-        <w:rPr>
-          <w:rFonts w:ascii="Calibri" w:hAnsi="Calibri" w:cs="Calibri"/>
-        </w:rPr>
-        <w:t>[1]</w:t>
-      </w:r>
-      <w:r>
-        <w:rPr>
-          <w:lang w:val="en-US"/>
-        </w:rPr>
-        <w:fldChar w:fldCharType="end"/>
-      </w:r>
-      <w:r>
-        <w:rPr>
-          <w:lang w:val="en-US"/>
-        </w:rPr>
-        <w:t>.</w:t>
+        </w:rPr>
+        <w:t>Ensemble Method</w:t>
+      </w:r>
+      <w:r>
+        <w:t xml:space="preserve"> train several models and</w:t>
+      </w:r>
+      <w:r>
+        <w:t xml:space="preserve"> decide on the class using the majority vote (for classification) or average prediction (for regression) of the models.</w:t>
       </w:r>
     </w:p>
     <w:p>
       <w:pPr>
         <w:rPr>
-          <w:lang w:val="en-US"/>
-        </w:rPr>
-      </w:pPr>
-      <w:r>
-        <w:rPr>
           <w:b/>
           <w:bCs/>
           <w:lang w:val="en-US"/>
         </w:rPr>
-        <w:t xml:space="preserve">Generalization </w:t>
-      </w:r>
-      <w:r>
-        <w:rPr>
-          <w:lang w:val="en-US"/>
-        </w:rPr>
-        <w:t>the goal of training a model is that it is</w:t>
-      </w:r>
-      <w:r>
-        <w:rPr>
-          <w:lang w:val="en-US"/>
-        </w:rPr>
-        <w:t xml:space="preserve"> capable of performing well on data that is new. When a model is good at predicting unseen data, it manages to generalize what has been learnt from the training examples in order to correctly predict previously unseen examples.</w:t>
+      </w:pPr>
+      <w:r>
+        <w:rPr>
+          <w:b/>
+          <w:bCs/>
+          <w:lang w:val="en-US"/>
+        </w:rPr>
+        <w:t xml:space="preserve">Explainable </w:t>
+      </w:r>
+      <w:r>
+        <w:rPr>
+          <w:lang w:val="en-US"/>
+        </w:rPr>
+        <w:t>a machine learning is said to be explainable if it is possible</w:t>
+      </w:r>
+      <w:r>
+        <w:rPr>
+          <w:lang w:val="en-US"/>
+        </w:rPr>
+        <w:t xml:space="preserve"> to break down how the model arrived at a prediction for a given example</w:t>
+      </w:r>
+      <w:r>
+        <w:rPr>
+          <w:lang w:val="en-US"/>
+        </w:rPr>
+        <w:t xml:space="preserve"> </w:t>
+      </w:r>
+      <w:r>
+        <w:rPr>
+          <w:lang w:val="en-US"/>
+        </w:rPr>
+        <w:fldChar w:fldCharType="begin"/>
+      </w:r>
+      <w:r>
+        <w:rPr>
+          <w:lang w:val="en-US"/>
+        </w:rPr>
+        <w:instrText xml:space="preserve"> ADDIN ZOTERO_ITEM CSL_CITATION {"citationID":"cd6ZGRw3","properties":{"formattedCitation":"[1]","plainCitation":"[1]","noteIndex":0},"citationItems":[{"id":39,"uris":["http://zotero.org/users/6937485/items/NK2UANXP"],"uri":["http://zotero.org/users/6937485/items/NK2UANXP"],"itemData":{"id":39,"type":"book","abstract":"Interpretable AI is a hands-on guide to interpretability techniques that open up the black box of AI. This practical guide simplifies cutting-edge research into transparent and explainable AI, delivering practical methods you can easily implement with Python and open source libraries. With examples from all major machine learning approaches, this book demonstrates why some approaches to AI are so opaque, teaches you to identify the patterns your model has learned, and presents best practices for building fair and unbiased models. When you’re done, you’ll be able to improve your AI’s performance during training, and build robust systems that counteract errors from bias, data leakage, and concept drift.","edition":"MEAP v3","event-place":"USA","ISBN":"978-1-61729-764-9","language":"English","number-of-pages":"199","number-of-volumes":"1","publisher":"Manning Publications","publisher-place":"USA","title":"Interpretable AI","title-short":"Interpretable AI","URL":"https://www.manning.com/books/interpretable-ai","volume":"1","author":[{"family":"Thampi","given":"Ajay"}],"issued":{"date-parts":[["2020"]]}}}],"schema":"https://github.com/citation-style-language/schema/raw/master/csl-citation.json"} </w:instrText>
+      </w:r>
+      <w:r>
+        <w:rPr>
+          <w:lang w:val="en-US"/>
+        </w:rPr>
+        <w:fldChar w:fldCharType="separate"/>
+      </w:r>
+      <w:r>
+        <w:rPr>
+          <w:rFonts w:ascii="Calibri" w:hAnsi="Calibri" w:cs="Calibri"/>
+        </w:rPr>
+        <w:t>[1]</w:t>
+      </w:r>
+      <w:r>
+        <w:rPr>
+          <w:lang w:val="en-US"/>
+        </w:rPr>
+        <w:fldChar w:fldCharType="end"/>
+      </w:r>
+      <w:r>
+        <w:rPr>
+          <w:lang w:val="en-US"/>
+        </w:rPr>
+        <w:t>.</w:t>
       </w:r>
     </w:p>
     <w:p>
@@ -5850,19 +6088,19 @@
           <w:bCs/>
           <w:lang w:val="en-US"/>
         </w:rPr>
-        <w:t>Grid Search</w:t>
-      </w:r>
-      <w:r>
-        <w:rPr>
-          <w:lang w:val="en-US"/>
-        </w:rPr>
-        <w:t xml:space="preserve"> method used to search through a grid of results and hyperparameter values in order to </w:t>
-      </w:r>
-      <w:r>
-        <w:rPr>
-          <w:lang w:val="en-US"/>
-        </w:rPr>
-        <w:t>select the row that has the best performance, and extract the hyperparameter values to use to achieve the best result.</w:t>
+        <w:t xml:space="preserve">Generalization </w:t>
+      </w:r>
+      <w:r>
+        <w:rPr>
+          <w:lang w:val="en-US"/>
+        </w:rPr>
+        <w:t>the goal of training a model is that it is</w:t>
+      </w:r>
+      <w:r>
+        <w:rPr>
+          <w:lang w:val="en-US"/>
+        </w:rPr>
+        <w:t xml:space="preserve"> capable of performing well on data that is new. When a model is good at predicting unseen data, it manages to generalize what has been learnt from the training examples in order to correctly predict previously unseen examples.</w:t>
       </w:r>
     </w:p>
     <w:p>
@@ -5877,13 +6115,19 @@
           <w:bCs/>
           <w:lang w:val="en-US"/>
         </w:rPr>
-        <w:t>Hyperparameter</w:t>
-      </w:r>
-      <w:r>
-        <w:rPr>
-          <w:lang w:val="en-US"/>
-        </w:rPr>
-        <w:t xml:space="preserve"> a parameter value that has to be supplied to the training, for example the number of folds.</w:t>
+        <w:t>Grid Search</w:t>
+      </w:r>
+      <w:r>
+        <w:rPr>
+          <w:lang w:val="en-US"/>
+        </w:rPr>
+        <w:t xml:space="preserve"> method used to search through a grid of results and hyperparameter values in order to </w:t>
+      </w:r>
+      <w:r>
+        <w:rPr>
+          <w:lang w:val="en-US"/>
+        </w:rPr>
+        <w:t>select the row that has the best performance, and extract the hyperparameter values to use to achieve the best result.</w:t>
       </w:r>
     </w:p>
     <w:p>
@@ -5898,49 +6142,13 @@
           <w:bCs/>
           <w:lang w:val="en-US"/>
         </w:rPr>
-        <w:t>Information Gain</w:t>
-      </w:r>
-      <w:r>
-        <w:rPr>
-          <w:lang w:val="en-US"/>
-        </w:rPr>
-        <w:t xml:space="preserve"> is a consideration that is used when selecting which features to leave out: </w:t>
-      </w:r>
-      <w:r>
-        <w:rPr>
-          <w:lang w:val="en-US"/>
-        </w:rPr>
-        <w:t xml:space="preserve">if leaving them out does not affect the accuracy, then there is no information gained from keeping the feature </w:t>
-      </w:r>
-      <w:r>
-        <w:rPr>
-          <w:lang w:val="en-US"/>
-        </w:rPr>
-        <w:fldChar w:fldCharType="begin"/>
-      </w:r>
-      <w:r>
-        <w:rPr>
-          <w:lang w:val="en-US"/>
-        </w:rPr>
-        <w:instrText xml:space="preserve"> ADDIN ZOTERO_ITEM CSL_CITATION {"citationID":"9gpHQsCT","properties":{"formattedCitation":"[8]","plainCitation":"[8]","noteIndex":0},"citationItems":[{"id":17,"uris":["http://zotero.org/users/6937485/items/PSLMGEAT"],"uri":["http://zotero.org/users/6937485/items/PSLMGEAT"],"itemData":{"id":17,"type":"article-journal","abstract":"Variable and feature selection have become the focus of much research in areas of application for which datasets with tens or hundreds of thousands of variables are available. These areas include text processing of internet documents, gene expression array analysis, and combinatorial chemistry. The objective of variable selection is three-fold: improving the prediction performance of the predictors, providing faster and more cost-effective predictors, and providing a better understanding of the underlying process that generated the data. The contributions of this special issue cover a wide range of aspects of such problems: providing a better deﬁnition of the objective function, feature construction, feature ranking, multivariate feature selection, efﬁcient search methods, and feature validity assessment methods.","container-title":"Journal of Machine Learning Research","language":"en","page":"26","source":"Zotero","title":"An Introduction to Variable and Feature Selection","volume":"3","author":[{"family":"Guyon","given":"Isabelle"},{"family":"Elisseeff","given":"Andre"}],"issued":{"date-parts":[["2003"]]}}}],"schema":"https://github.com/citation-style-language/schema/raw/master/csl-citation.json"} </w:instrText>
-      </w:r>
-      <w:r>
-        <w:rPr>
-          <w:lang w:val="en-US"/>
-        </w:rPr>
-        <w:fldChar w:fldCharType="separate"/>
-      </w:r>
-      <w:r>
-        <w:rPr>
-          <w:rFonts w:ascii="Calibri" w:hAnsi="Calibri" w:cs="Calibri"/>
-        </w:rPr>
-        <w:t>[8]</w:t>
-      </w:r>
-      <w:r>
-        <w:rPr>
-          <w:lang w:val="en-US"/>
-        </w:rPr>
-        <w:fldChar w:fldCharType="end"/>
+        <w:t>Hyperparameter</w:t>
+      </w:r>
+      <w:r>
+        <w:rPr>
+          <w:lang w:val="en-US"/>
+        </w:rPr>
+        <w:t xml:space="preserve"> a parameter value that has to be supplied to the training, for example the number of folds.</w:t>
       </w:r>
     </w:p>
     <w:p>
@@ -5955,13 +6163,49 @@
           <w:bCs/>
           <w:lang w:val="en-US"/>
         </w:rPr>
-        <w:t>Iterative approach</w:t>
-      </w:r>
-      <w:r>
-        <w:rPr>
-          <w:lang w:val="en-US"/>
-        </w:rPr>
-        <w:t xml:space="preserve"> as a project progresses, some of the artifacts of previous work is updated to be useful in the current work.</w:t>
+        <w:t>Information Gain</w:t>
+      </w:r>
+      <w:r>
+        <w:rPr>
+          <w:lang w:val="en-US"/>
+        </w:rPr>
+        <w:t xml:space="preserve"> is a consideration that is used when selecting which features to leave out: </w:t>
+      </w:r>
+      <w:r>
+        <w:rPr>
+          <w:lang w:val="en-US"/>
+        </w:rPr>
+        <w:t xml:space="preserve">if leaving them out does not affect the accuracy, then there is no information gained from keeping the feature </w:t>
+      </w:r>
+      <w:r>
+        <w:rPr>
+          <w:lang w:val="en-US"/>
+        </w:rPr>
+        <w:fldChar w:fldCharType="begin"/>
+      </w:r>
+      <w:r>
+        <w:rPr>
+          <w:lang w:val="en-US"/>
+        </w:rPr>
+        <w:instrText xml:space="preserve"> ADDIN ZOTERO_ITEM CSL_CITATION {"citationID":"9gpHQsCT","properties":{"formattedCitation":"[8]","plainCitation":"[8]","noteIndex":0},"citationItems":[{"id":17,"uris":["http://zotero.org/users/6937485/items/PSLMGEAT"],"uri":["http://zotero.org/users/6937485/items/PSLMGEAT"],"itemData":{"id":17,"type":"article-journal","abstract":"Variable and feature selection have become the focus of much research in areas of application for which datasets with tens or hundreds of thousands of variables are available. These areas include text processing of internet documents, gene expression array analysis, and combinatorial chemistry. The objective of variable selection is three-fold: improving the prediction performance of the predictors, providing faster and more cost-effective predictors, and providing a better understanding of the underlying process that generated the data. The contributions of this special issue cover a wide range of aspects of such problems: providing a better deﬁnition of the objective function, feature construction, feature ranking, multivariate feature selection, efﬁcient search methods, and feature validity assessment methods.","container-title":"Journal of Machine Learning Research","language":"en","page":"26","source":"Zotero","title":"An Introduction to Variable and Feature Selection","volume":"3","author":[{"family":"Guyon","given":"Isabelle"},{"family":"Elisseeff","given":"Andre"}],"issued":{"date-parts":[["2003"]]}}}],"schema":"https://github.com/citation-style-language/schema/raw/master/csl-citation.json"} </w:instrText>
+      </w:r>
+      <w:r>
+        <w:rPr>
+          <w:lang w:val="en-US"/>
+        </w:rPr>
+        <w:fldChar w:fldCharType="separate"/>
+      </w:r>
+      <w:r>
+        <w:rPr>
+          <w:rFonts w:ascii="Calibri" w:hAnsi="Calibri" w:cs="Calibri"/>
+        </w:rPr>
+        <w:t>[8]</w:t>
+      </w:r>
+      <w:r>
+        <w:rPr>
+          <w:lang w:val="en-US"/>
+        </w:rPr>
+        <w:fldChar w:fldCharType="end"/>
       </w:r>
     </w:p>
     <w:p>
@@ -5976,19 +6220,13 @@
           <w:bCs/>
           <w:lang w:val="en-US"/>
         </w:rPr>
-        <w:t xml:space="preserve">Overfit </w:t>
-      </w:r>
-      <w:r>
-        <w:rPr>
-          <w:lang w:val="en-US"/>
-        </w:rPr>
-        <w:t xml:space="preserve">when training a model </w:t>
-      </w:r>
-      <w:r>
-        <w:rPr>
-          <w:lang w:val="en-US"/>
-        </w:rPr>
-        <w:t>the training loss and test loss can start to diverge: the model has become too specific to the training data, and is no longer capable of generalizing.</w:t>
+        <w:t>Iterative approach</w:t>
+      </w:r>
+      <w:r>
+        <w:rPr>
+          <w:lang w:val="en-US"/>
+        </w:rPr>
+        <w:t xml:space="preserve"> as a project progresses, some of the artifacts of previous work is updated to be useful in the current work.</w:t>
       </w:r>
     </w:p>
     <w:p>
@@ -6003,13 +6241,19 @@
           <w:bCs/>
           <w:lang w:val="en-US"/>
         </w:rPr>
-        <w:t>Stopping criteria</w:t>
-      </w:r>
-      <w:r>
-        <w:rPr>
-          <w:lang w:val="en-US"/>
-        </w:rPr>
-        <w:t xml:space="preserve"> when to stop training with different hyperparameter values. Stopping can be chosen when overfitting occurs, or based on how long training takes, or other criteria that seem relevant.</w:t>
+        <w:t xml:space="preserve">Overfit </w:t>
+      </w:r>
+      <w:r>
+        <w:rPr>
+          <w:lang w:val="en-US"/>
+        </w:rPr>
+        <w:t xml:space="preserve">when training a model </w:t>
+      </w:r>
+      <w:r>
+        <w:rPr>
+          <w:lang w:val="en-US"/>
+        </w:rPr>
+        <w:t>the training loss and test loss can start to diverge: the model has become too specific to the training data, and is no longer capable of generalizing.</w:t>
       </w:r>
     </w:p>
     <w:p>
@@ -6024,19 +6268,37 @@
           <w:bCs/>
           <w:lang w:val="en-US"/>
         </w:rPr>
-        <w:t>Test Set, validation set</w:t>
-      </w:r>
-      <w:r>
-        <w:rPr>
-          <w:lang w:val="en-US"/>
-        </w:rPr>
-        <w:t xml:space="preserve"> refers to a set of examples that are used </w:t>
-      </w:r>
-      <w:r>
-        <w:rPr>
-          <w:lang w:val="en-US"/>
-        </w:rPr>
-        <w:t>evaluate predictions on the model. It can be confusing as to which term is used during training testing and final testing.</w:t>
+        <w:t>Predictor distribution</w:t>
+      </w:r>
+      <w:r>
+        <w:rPr>
+          <w:lang w:val="en-US"/>
+        </w:rPr>
+        <w:t xml:space="preserve"> for </w:t>
+      </w:r>
+      <w:r>
+        <w:rPr>
+          <w:lang w:val="en-US"/>
+        </w:rPr>
+        <w:t>Naïve</w:t>
+      </w:r>
+      <w:r>
+        <w:rPr>
+          <w:lang w:val="en-US"/>
+        </w:rPr>
+        <w:t xml:space="preserve"> Bayes, MATLAB </w:t>
+      </w:r>
+      <w:r>
+        <w:rPr>
+          <w:lang w:val="en-US"/>
+        </w:rPr>
+        <w:t xml:space="preserve">supplies a set of predictor distributions that are used to fit the model’s features [9], these are used to </w:t>
+      </w:r>
+      <w:r>
+        <w:rPr>
+          <w:lang w:val="en-US"/>
+        </w:rPr>
+        <w:t>perform density estimation of the features.</w:t>
       </w:r>
     </w:p>
     <w:p>
@@ -6051,13 +6313,13 @@
           <w:bCs/>
           <w:lang w:val="en-US"/>
         </w:rPr>
-        <w:t>Training set</w:t>
-      </w:r>
-      <w:r>
-        <w:rPr>
-          <w:lang w:val="en-US"/>
-        </w:rPr>
-        <w:t xml:space="preserve"> a training set is a set of examples that are used to create a model for a specific dataset.</w:t>
+        <w:t>Stopping criteria</w:t>
+      </w:r>
+      <w:r>
+        <w:rPr>
+          <w:lang w:val="en-US"/>
+        </w:rPr>
+        <w:t xml:space="preserve"> when to stop training with different hyperparameter values. Stopping can be chosen when overfitting occurs, or based on how long training takes, or other criteria that seem relevant.</w:t>
       </w:r>
     </w:p>
     <w:p>
@@ -6072,57 +6334,19 @@
           <w:bCs/>
           <w:lang w:val="en-US"/>
         </w:rPr>
-        <w:t>White Box Model</w:t>
-      </w:r>
-      <w:r>
-        <w:rPr>
-          <w:b/>
-          <w:bCs/>
-          <w:lang w:val="en-US"/>
-        </w:rPr>
-        <w:t xml:space="preserve"> </w:t>
-      </w:r>
-      <w:r>
-        <w:rPr>
-          <w:lang w:val="en-US"/>
-        </w:rPr>
-        <w:t xml:space="preserve">a white box model is explainable, it is possible to analyze how it deduces its predictions </w:t>
-      </w:r>
-      <w:r>
-        <w:rPr>
-          <w:lang w:val="en-US"/>
-        </w:rPr>
-        <w:fldChar w:fldCharType="begin"/>
-      </w:r>
-      <w:r>
-        <w:rPr>
-          <w:lang w:val="en-US"/>
-        </w:rPr>
-        <w:instrText xml:space="preserve"> ADDIN ZOTERO_ITEM CSL_CITATION {"citationID":"RwF9DO9G","properties":{"formattedCitation":"[1]","plainCitation":"[1]","noteIndex":0},"citationItems":[{"id":39,"uris":["http://zotero.org/users/6937485/items/NK2UANXP"],"uri":["http://zotero.org/users/6937485/items/NK2UANXP"],"itemData":{"id":39,"type":"book","abstract":"Interpretable AI is a hands-on guide to interpretability techniques that open up the black box of AI. This practical guide simplifies cutting-edge research into transparent and explainable AI, delivering practical methods you can easily implement with Python and open source libraries. With examples from all major machine learning approaches, this book demonstrates why some approaches to AI are so opaque, teaches you to identify the patterns your model has learned, and presents best practices for building fair and unbiased models. When you’re done, you’ll be able to improve your AI’s performance during training, and build robust systems that counteract errors from bias, data leakage, and concept drift.","edition":"MEAP v3","event-place":"USA","ISBN":"978-1-61729-764-9","language":"English","number-of-pages":"199","number-of-volumes":"1","publisher":"Manning Publications","publisher-place":"USA","title":"Interpretable AI","title-short":"Interpretable AI","URL":"https://www.manning.com/books/interpretable-ai","volume":"1","author":[{"family":"Thampi","given":"Ajay"}],"issued":{"date-parts":[["2020"]]}}}],"schema":"https://github.com/citation-style-language/schema/raw/master/csl-citation.json"} </w:instrText>
-      </w:r>
-      <w:r>
-        <w:rPr>
-          <w:lang w:val="en-US"/>
-        </w:rPr>
-        <w:fldChar w:fldCharType="separate"/>
-      </w:r>
-      <w:r>
-        <w:rPr>
-          <w:rFonts w:ascii="Calibri" w:hAnsi="Calibri" w:cs="Calibri"/>
-        </w:rPr>
-        <w:t>[1]</w:t>
-      </w:r>
-      <w:r>
-        <w:rPr>
-          <w:lang w:val="en-US"/>
-        </w:rPr>
-        <w:fldChar w:fldCharType="end"/>
-      </w:r>
-      <w:r>
-        <w:rPr>
-          <w:lang w:val="en-US"/>
-        </w:rPr>
-        <w:t>.</w:t>
+        <w:t>Test Set, validation set</w:t>
+      </w:r>
+      <w:r>
+        <w:rPr>
+          <w:lang w:val="en-US"/>
+        </w:rPr>
+        <w:t xml:space="preserve"> refers to a set of examples that are used </w:t>
+      </w:r>
+      <w:r>
+        <w:rPr>
+          <w:lang w:val="en-US"/>
+        </w:rPr>
+        <w:t>evaluate predictions on the model. It can be confusing as to which term is used during training testing and final testing.</w:t>
       </w:r>
     </w:p>
     <w:p>
@@ -6131,6 +6355,85 @@
           <w:lang w:val="en-US"/>
         </w:rPr>
       </w:pPr>
+      <w:r>
+        <w:rPr>
+          <w:b/>
+          <w:bCs/>
+          <w:lang w:val="en-US"/>
+        </w:rPr>
+        <w:t>Training set</w:t>
+      </w:r>
+      <w:r>
+        <w:rPr>
+          <w:lang w:val="en-US"/>
+        </w:rPr>
+        <w:t xml:space="preserve"> a training set is a set of examples that are used to create a model for a specific dataset.</w:t>
+      </w:r>
+    </w:p>
+    <w:p>
+      <w:pPr>
+        <w:rPr>
+          <w:lang w:val="en-US"/>
+        </w:rPr>
+      </w:pPr>
+      <w:r>
+        <w:rPr>
+          <w:b/>
+          <w:bCs/>
+          <w:lang w:val="en-US"/>
+        </w:rPr>
+        <w:t>White Box Model</w:t>
+      </w:r>
+      <w:r>
+        <w:rPr>
+          <w:b/>
+          <w:bCs/>
+          <w:lang w:val="en-US"/>
+        </w:rPr>
+        <w:t xml:space="preserve"> </w:t>
+      </w:r>
+      <w:r>
+        <w:rPr>
+          <w:lang w:val="en-US"/>
+        </w:rPr>
+        <w:t xml:space="preserve">a white box model is explainable, it is possible to analyze how it deduces its predictions </w:t>
+      </w:r>
+      <w:r>
+        <w:rPr>
+          <w:lang w:val="en-US"/>
+        </w:rPr>
+        <w:fldChar w:fldCharType="begin"/>
+      </w:r>
+      <w:r>
+        <w:rPr>
+          <w:lang w:val="en-US"/>
+        </w:rPr>
+        <w:instrText xml:space="preserve"> ADDIN ZOTERO_ITEM CSL_CITATION {"citationID":"RwF9DO9G","properties":{"formattedCitation":"[1]","plainCitation":"[1]","noteIndex":0},"citationItems":[{"id":39,"uris":["http://zotero.org/users/6937485/items/NK2UANXP"],"uri":["http://zotero.org/users/6937485/items/NK2UANXP"],"itemData":{"id":39,"type":"book","abstract":"Interpretable AI is a hands-on guide to interpretability techniques that open up the black box of AI. This practical guide simplifies cutting-edge research into transparent and explainable AI, delivering practical methods you can easily implement with Python and open source libraries. With examples from all major machine learning approaches, this book demonstrates why some approaches to AI are so opaque, teaches you to identify the patterns your model has learned, and presents best practices for building fair and unbiased models. When you’re done, you’ll be able to improve your AI’s performance during training, and build robust systems that counteract errors from bias, data leakage, and concept drift.","edition":"MEAP v3","event-place":"USA","ISBN":"978-1-61729-764-9","language":"English","number-of-pages":"199","number-of-volumes":"1","publisher":"Manning Publications","publisher-place":"USA","title":"Interpretable AI","title-short":"Interpretable AI","URL":"https://www.manning.com/books/interpretable-ai","volume":"1","author":[{"family":"Thampi","given":"Ajay"}],"issued":{"date-parts":[["2020"]]}}}],"schema":"https://github.com/citation-style-language/schema/raw/master/csl-citation.json"} </w:instrText>
+      </w:r>
+      <w:r>
+        <w:rPr>
+          <w:lang w:val="en-US"/>
+        </w:rPr>
+        <w:fldChar w:fldCharType="separate"/>
+      </w:r>
+      <w:r>
+        <w:rPr>
+          <w:rFonts w:ascii="Calibri" w:hAnsi="Calibri" w:cs="Calibri"/>
+        </w:rPr>
+        <w:t>[1]</w:t>
+      </w:r>
+      <w:r>
+        <w:rPr>
+          <w:lang w:val="en-US"/>
+        </w:rPr>
+        <w:fldChar w:fldCharType="end"/>
+      </w:r>
+      <w:r>
+        <w:rPr>
+          <w:lang w:val="en-US"/>
+        </w:rPr>
+        <w:t>.</w:t>
+      </w:r>
     </w:p>
     <w:p>
       <w:pPr>
@@ -6229,21 +6532,7 @@
           <w:rFonts w:ascii="Calibri" w:hAnsi="Calibri" w:cs="Calibri"/>
         </w:rPr>
         <w:tab/>
-        <w:t xml:space="preserve">N. L. </w:t>
-      </w:r>
-      <w:proofErr w:type="spellStart"/>
-      <w:r>
-        <w:rPr>
-          <w:rFonts w:ascii="Calibri" w:hAnsi="Calibri" w:cs="Calibri"/>
-        </w:rPr>
-        <w:t>Pollesch</w:t>
-      </w:r>
-      <w:proofErr w:type="spellEnd"/>
-      <w:r>
-        <w:rPr>
-          <w:rFonts w:ascii="Calibri" w:hAnsi="Calibri" w:cs="Calibri"/>
-        </w:rPr>
-        <w:t xml:space="preserve"> and V. H. Dale, “Normalization in sustainability assessment: Methods and implications,” </w:t>
+        <w:t xml:space="preserve">N. L. Pollesch and V. H. Dale, “Normalization in sustainability assessment: Methods and implications,” </w:t>
       </w:r>
       <w:r>
         <w:rPr>
@@ -6257,21 +6546,7 @@
         <w:rPr>
           <w:rFonts w:ascii="Calibri" w:hAnsi="Calibri" w:cs="Calibri"/>
         </w:rPr>
-        <w:t xml:space="preserve">, vol. 130, pp. 195–208, Oct. 2016, </w:t>
-      </w:r>
-      <w:proofErr w:type="spellStart"/>
-      <w:r>
-        <w:rPr>
-          <w:rFonts w:ascii="Calibri" w:hAnsi="Calibri" w:cs="Calibri"/>
-        </w:rPr>
-        <w:t>doi</w:t>
-      </w:r>
-      <w:proofErr w:type="spellEnd"/>
-      <w:r>
-        <w:rPr>
-          <w:rFonts w:ascii="Calibri" w:hAnsi="Calibri" w:cs="Calibri"/>
-        </w:rPr>
-        <w:t>: 10.1016/j.ecolecon.2016.06.018.</w:t>
+        <w:t>, vol. 130, pp. 195–208, Oct. 2016, doi: 10.1016/j.ecolecon.2016.06.018.</w:t>
       </w:r>
     </w:p>
     <w:p>
@@ -6292,35 +6567,7 @@
           <w:rFonts w:ascii="Calibri" w:hAnsi="Calibri" w:cs="Calibri"/>
         </w:rPr>
         <w:tab/>
-        <w:t xml:space="preserve">T. M. </w:t>
-      </w:r>
-      <w:proofErr w:type="spellStart"/>
-      <w:r>
-        <w:rPr>
-          <w:rFonts w:ascii="Calibri" w:hAnsi="Calibri" w:cs="Calibri"/>
-        </w:rPr>
-        <w:t>Khoshgoftaar</w:t>
-      </w:r>
-      <w:proofErr w:type="spellEnd"/>
-      <w:r>
-        <w:rPr>
-          <w:rFonts w:ascii="Calibri" w:hAnsi="Calibri" w:cs="Calibri"/>
-        </w:rPr>
-        <w:t xml:space="preserve">, M. </w:t>
-      </w:r>
-      <w:proofErr w:type="spellStart"/>
-      <w:r>
-        <w:rPr>
-          <w:rFonts w:ascii="Calibri" w:hAnsi="Calibri" w:cs="Calibri"/>
-        </w:rPr>
-        <w:t>Golawala</w:t>
-      </w:r>
-      <w:proofErr w:type="spellEnd"/>
-      <w:r>
-        <w:rPr>
-          <w:rFonts w:ascii="Calibri" w:hAnsi="Calibri" w:cs="Calibri"/>
-        </w:rPr>
-        <w:t>, and J. V. Hulse, “An Empirical Study of Learning from Imbalanced Data Using Random Forest,” p. 8.</w:t>
+        <w:t>T. M. Khoshgoftaar, M. Golawala, and J. V. Hulse, “An Empirical Study of Learning from Imbalanced Data Using Random Forest,” p. 8.</w:t>
       </w:r>
     </w:p>
     <w:p>
@@ -6341,21 +6588,7 @@
           <w:rFonts w:ascii="Calibri" w:hAnsi="Calibri" w:cs="Calibri"/>
         </w:rPr>
         <w:tab/>
-        <w:t xml:space="preserve">G. </w:t>
-      </w:r>
-      <w:proofErr w:type="spellStart"/>
-      <w:r>
-        <w:rPr>
-          <w:rFonts w:ascii="Calibri" w:hAnsi="Calibri" w:cs="Calibri"/>
-        </w:rPr>
-        <w:t>Valentini</w:t>
-      </w:r>
-      <w:proofErr w:type="spellEnd"/>
-      <w:r>
-        <w:rPr>
-          <w:rFonts w:ascii="Calibri" w:hAnsi="Calibri" w:cs="Calibri"/>
-        </w:rPr>
-        <w:t>, “Ensemble methods based on bias–variance analysis,” p. 175.</w:t>
+        <w:t>G. Valentini, “Ensemble methods based on bias–variance analysis,” p. 175.</w:t>
       </w:r>
     </w:p>
     <w:p>
@@ -6376,21 +6609,7 @@
           <w:rFonts w:ascii="Calibri" w:hAnsi="Calibri" w:cs="Calibri"/>
         </w:rPr>
         <w:tab/>
-        <w:t xml:space="preserve">B. </w:t>
-      </w:r>
-      <w:proofErr w:type="spellStart"/>
-      <w:r>
-        <w:rPr>
-          <w:rFonts w:ascii="Calibri" w:hAnsi="Calibri" w:cs="Calibri"/>
-        </w:rPr>
-        <w:t>Shmueli</w:t>
-      </w:r>
-      <w:proofErr w:type="spellEnd"/>
-      <w:r>
-        <w:rPr>
-          <w:rFonts w:ascii="Calibri" w:hAnsi="Calibri" w:cs="Calibri"/>
-        </w:rPr>
-        <w:t>, “Multi-Class Metrics Made Simple, Part I: Precision and Recall,” Jul. 02, 2019. https://towardsdatascience.com/multi-class-metrics-made-simple-part-i-precision-and-recall-9250280bddc2.</w:t>
+        <w:t>B. Shmueli, “Multi-Class Metrics Made Simple, Part I: Precision and Recall,” Jul. 02, 2019. https://towardsdatascience.com/multi-class-metrics-made-simple-part-i-precision-and-recall-9250280bddc2.</w:t>
       </w:r>
     </w:p>
     <w:p>
@@ -6411,21 +6630,7 @@
           <w:rFonts w:ascii="Calibri" w:hAnsi="Calibri" w:cs="Calibri"/>
         </w:rPr>
         <w:tab/>
-        <w:t xml:space="preserve">B. </w:t>
-      </w:r>
-      <w:proofErr w:type="spellStart"/>
-      <w:r>
-        <w:rPr>
-          <w:rFonts w:ascii="Calibri" w:hAnsi="Calibri" w:cs="Calibri"/>
-        </w:rPr>
-        <w:t>Shmueli</w:t>
-      </w:r>
-      <w:proofErr w:type="spellEnd"/>
-      <w:r>
-        <w:rPr>
-          <w:rFonts w:ascii="Calibri" w:hAnsi="Calibri" w:cs="Calibri"/>
-        </w:rPr>
-        <w:t xml:space="preserve">, “Multi-Class Metrics Made Simple, Part II: the F1-score,” </w:t>
+        <w:t xml:space="preserve">B. Shmueli, “Multi-Class Metrics Made Simple, Part II: the F1-score,” </w:t>
       </w:r>
       <w:r>
         <w:rPr>
@@ -6460,21 +6665,7 @@
           <w:rFonts w:ascii="Calibri" w:hAnsi="Calibri" w:cs="Calibri"/>
         </w:rPr>
         <w:tab/>
-        <w:t>R. Caruana and A. Niculescu-</w:t>
-      </w:r>
-      <w:proofErr w:type="spellStart"/>
-      <w:r>
-        <w:rPr>
-          <w:rFonts w:ascii="Calibri" w:hAnsi="Calibri" w:cs="Calibri"/>
-        </w:rPr>
-        <w:t>Mizil</w:t>
-      </w:r>
-      <w:proofErr w:type="spellEnd"/>
-      <w:r>
-        <w:rPr>
-          <w:rFonts w:ascii="Calibri" w:hAnsi="Calibri" w:cs="Calibri"/>
-        </w:rPr>
-        <w:t xml:space="preserve">, “An empirical comparison of supervised learning algorithms,” in </w:t>
+        <w:t xml:space="preserve">R. Caruana and A. Niculescu-Mizil, “An empirical comparison of supervised learning algorithms,” in </w:t>
       </w:r>
       <w:r>
         <w:rPr>
@@ -6488,21 +6679,7 @@
         <w:rPr>
           <w:rFonts w:ascii="Calibri" w:hAnsi="Calibri" w:cs="Calibri"/>
         </w:rPr>
-        <w:t xml:space="preserve">, Pittsburgh, Pennsylvania, 2006, pp. 161–168, </w:t>
-      </w:r>
-      <w:proofErr w:type="spellStart"/>
-      <w:r>
-        <w:rPr>
-          <w:rFonts w:ascii="Calibri" w:hAnsi="Calibri" w:cs="Calibri"/>
-        </w:rPr>
-        <w:t>doi</w:t>
-      </w:r>
-      <w:proofErr w:type="spellEnd"/>
-      <w:r>
-        <w:rPr>
-          <w:rFonts w:ascii="Calibri" w:hAnsi="Calibri" w:cs="Calibri"/>
-        </w:rPr>
-        <w:t>: 10.1145/1143844.1143865.</w:t>
+        <w:t>, Pittsburgh, Pennsylvania, 2006, pp. 161–168, doi: 10.1145/1143844.1143865.</w:t>
       </w:r>
     </w:p>
     <w:p>
@@ -6523,21 +6700,7 @@
           <w:rFonts w:ascii="Calibri" w:hAnsi="Calibri" w:cs="Calibri"/>
         </w:rPr>
         <w:tab/>
-        <w:t xml:space="preserve">I. Guyon and A. </w:t>
-      </w:r>
-      <w:proofErr w:type="spellStart"/>
-      <w:r>
-        <w:rPr>
-          <w:rFonts w:ascii="Calibri" w:hAnsi="Calibri" w:cs="Calibri"/>
-        </w:rPr>
-        <w:t>Elisseeff</w:t>
-      </w:r>
-      <w:proofErr w:type="spellEnd"/>
-      <w:r>
-        <w:rPr>
-          <w:rFonts w:ascii="Calibri" w:hAnsi="Calibri" w:cs="Calibri"/>
-        </w:rPr>
-        <w:t xml:space="preserve">, “An Introduction to Variable and Feature Selection,” </w:t>
+        <w:t xml:space="preserve">I. Guyon and A. Elisseeff, “An Introduction to Variable and Feature Selection,” </w:t>
       </w:r>
       <w:r>
         <w:rPr>
@@ -6565,6 +6728,48 @@
           <w:lang w:val="en-US"/>
         </w:rPr>
         <w:fldChar w:fldCharType="end"/>
+      </w:r>
+      <w:r>
+        <w:rPr>
+          <w:lang w:val="en-US"/>
+        </w:rPr>
+        <w:t xml:space="preserve">[9] </w:t>
+      </w:r>
+      <w:r>
+        <w:rPr>
+          <w:lang w:val="en-US"/>
+        </w:rPr>
+        <w:t xml:space="preserve"> </w:t>
+      </w:r>
+      <w:r>
+        <w:rPr>
+          <w:lang w:val="en-US"/>
+        </w:rPr>
+        <w:t>MATLAB documentation, “</w:t>
+      </w:r>
+      <w:r>
+        <w:rPr>
+          <w:lang w:val="en-US"/>
+        </w:rPr>
+        <w:t>Naive Bayes classification for multiclass classification</w:t>
+      </w:r>
+      <w:r>
+        <w:rPr>
+          <w:lang w:val="en-US"/>
+        </w:rPr>
+        <w:t xml:space="preserve">”, version 2020b, </w:t>
+      </w:r>
+      <w:r>
+        <w:rPr>
+          <w:lang w:val="en-US"/>
+        </w:rPr>
+        <w:br/>
+      </w:r>
+      <w:r>
+        <w:rPr>
+          <w:lang w:val="en-US"/>
+        </w:rPr>
+        <w:t>https://uk.mathworks.com/help/stats/classificationnaivebayes.html</w:t>
       </w:r>
     </w:p>
     <w:sectPr>
@@ -7044,6 +7249,7 @@
   <w:style w:type="character" w:default="1" w:styleId="DefaultParagraphFont">
     <w:name w:val="Default Paragraph Font"/>
     <w:uiPriority w:val="1"/>
+    <w:semiHidden/>
     <w:unhideWhenUsed/>
   </w:style>
   <w:style w:type="table" w:default="1" w:styleId="TableNormal">
